--- a/Docs/ProjectvoorstelPE2_Simon_Tijmen (2).docx
+++ b/Docs/ProjectvoorstelPE2_Simon_Tijmen (2).docx
@@ -190,7 +190,7 @@
     </w:p>
     <w:p>
       <w:pPr>
-        <w:pStyle w:val="ListParagraph"/>
+        <w:pStyle w:val="Lijstalinea"/>
         <w:numPr>
           <w:ilvl w:val="0"/>
           <w:numId w:val="7"/>
@@ -209,7 +209,7 @@
     </w:p>
     <w:p>
       <w:pPr>
-        <w:pStyle w:val="ListParagraph"/>
+        <w:pStyle w:val="Lijstalinea"/>
         <w:ind w:left="1080"/>
       </w:pPr>
       <w:r>
@@ -238,7 +238,7 @@
     </w:p>
     <w:p>
       <w:pPr>
-        <w:pStyle w:val="ListParagraph"/>
+        <w:pStyle w:val="Lijstalinea"/>
         <w:numPr>
           <w:ilvl w:val="0"/>
           <w:numId w:val="7"/>
@@ -257,7 +257,7 @@
     </w:p>
     <w:p>
       <w:pPr>
-        <w:pStyle w:val="ListParagraph"/>
+        <w:pStyle w:val="Lijstalinea"/>
         <w:ind w:left="1080"/>
       </w:pPr>
       <w:r>
@@ -441,7 +441,7 @@
     </w:p>
     <w:p>
       <w:pPr>
-        <w:pStyle w:val="ListParagraph"/>
+        <w:pStyle w:val="Lijstalinea"/>
         <w:numPr>
           <w:ilvl w:val="0"/>
           <w:numId w:val="5"/>
@@ -467,7 +467,7 @@
     </w:p>
     <w:p>
       <w:pPr>
-        <w:pStyle w:val="ListParagraph"/>
+        <w:pStyle w:val="Lijstalinea"/>
         <w:ind w:left="1080"/>
       </w:pPr>
       <w:r>
@@ -476,7 +476,7 @@
     </w:p>
     <w:p>
       <w:pPr>
-        <w:pStyle w:val="ListParagraph"/>
+        <w:pStyle w:val="Lijstalinea"/>
         <w:ind w:left="1080"/>
       </w:pPr>
       <w:r>
@@ -497,13 +497,13 @@
     </w:p>
     <w:p>
       <w:pPr>
-        <w:pStyle w:val="ListParagraph"/>
+        <w:pStyle w:val="Lijstalinea"/>
         <w:ind w:left="1080"/>
       </w:pPr>
     </w:p>
     <w:p>
       <w:pPr>
-        <w:pStyle w:val="ListParagraph"/>
+        <w:pStyle w:val="Lijstalinea"/>
         <w:numPr>
           <w:ilvl w:val="0"/>
           <w:numId w:val="4"/>
@@ -529,7 +529,7 @@
     </w:p>
     <w:p>
       <w:pPr>
-        <w:pStyle w:val="ListParagraph"/>
+        <w:pStyle w:val="Lijstalinea"/>
         <w:ind w:left="1080"/>
       </w:pPr>
       <w:r>
@@ -538,7 +538,7 @@
     </w:p>
     <w:p>
       <w:pPr>
-        <w:pStyle w:val="ListParagraph"/>
+        <w:pStyle w:val="Lijstalinea"/>
         <w:ind w:left="1080"/>
       </w:pPr>
       <w:r>
@@ -553,7 +553,7 @@
     </w:p>
     <w:p>
       <w:pPr>
-        <w:pStyle w:val="ListParagraph"/>
+        <w:pStyle w:val="Lijstalinea"/>
         <w:ind w:left="1080"/>
       </w:pPr>
       <w:r>
@@ -568,13 +568,13 @@
     </w:p>
     <w:p>
       <w:pPr>
-        <w:pStyle w:val="ListParagraph"/>
+        <w:pStyle w:val="Lijstalinea"/>
         <w:ind w:left="1080"/>
       </w:pPr>
     </w:p>
     <w:p>
       <w:pPr>
-        <w:pStyle w:val="ListParagraph"/>
+        <w:pStyle w:val="Lijstalinea"/>
         <w:numPr>
           <w:ilvl w:val="0"/>
           <w:numId w:val="3"/>
@@ -610,7 +610,7 @@
     </w:p>
     <w:p>
       <w:pPr>
-        <w:pStyle w:val="ListParagraph"/>
+        <w:pStyle w:val="Lijstalinea"/>
         <w:ind w:left="1080"/>
       </w:pPr>
       <w:r>
@@ -619,7 +619,7 @@
     </w:p>
     <w:p>
       <w:pPr>
-        <w:pStyle w:val="ListParagraph"/>
+        <w:pStyle w:val="Lijstalinea"/>
         <w:ind w:left="1080"/>
       </w:pPr>
       <w:r>
@@ -628,7 +628,7 @@
     </w:p>
     <w:p>
       <w:pPr>
-        <w:pStyle w:val="ListParagraph"/>
+        <w:pStyle w:val="Lijstalinea"/>
         <w:ind w:left="1080"/>
       </w:pPr>
       <w:r>
@@ -1133,26 +1133,6 @@
                 <w:lang w:val="en-GB"/>
               </w:rPr>
             </w:pPr>
-            <w:r>
-              <w:rPr>
-                <w:lang w:val="en-GB"/>
-              </w:rPr>
-              <w:t xml:space="preserve">FC </w:t>
-            </w:r>
-            <w:proofErr w:type="spellStart"/>
-            <w:r>
-              <w:rPr>
-                <w:lang w:val="en-GB"/>
-              </w:rPr>
-              <w:t>Antenne</w:t>
-            </w:r>
-            <w:proofErr w:type="spellEnd"/>
-            <w:r>
-              <w:rPr>
-                <w:lang w:val="en-GB"/>
-              </w:rPr>
-              <w:t xml:space="preserve"> </w:t>
-            </w:r>
           </w:p>
         </w:tc>
         <w:tc>
@@ -1165,14 +1145,6 @@
                 <w:lang w:val="en-GB"/>
               </w:rPr>
             </w:pPr>
-            <w:proofErr w:type="spellStart"/>
-            <w:r>
-              <w:rPr>
-                <w:lang w:val="en-GB"/>
-              </w:rPr>
-              <w:t>Ntb</w:t>
-            </w:r>
-            <w:proofErr w:type="spellEnd"/>
           </w:p>
         </w:tc>
         <w:tc>
@@ -1185,12 +1157,6 @@
                 <w:lang w:val="en-GB"/>
               </w:rPr>
             </w:pPr>
-            <w:r>
-              <w:rPr>
-                <w:lang w:val="en-GB"/>
-              </w:rPr>
-              <w:t>2</w:t>
-            </w:r>
           </w:p>
         </w:tc>
       </w:tr>
@@ -1294,19 +1260,8 @@
                 <w:lang w:val="en-GB"/>
               </w:rPr>
             </w:pPr>
-            <w:proofErr w:type="spellStart"/>
-            <w:r>
-              <w:rPr>
-                <w:lang w:val="en-GB"/>
-              </w:rPr>
-              <w:t>Quectel</w:t>
-            </w:r>
-            <w:proofErr w:type="spellEnd"/>
-            <w:r>
-              <w:rPr>
-                <w:lang w:val="en-GB"/>
-              </w:rPr>
-              <w:t xml:space="preserve"> L80-M39</w:t>
+            <w:r>
+              <w:t>377-DAN-F10N-00B</w:t>
             </w:r>
           </w:p>
         </w:tc>
@@ -1324,7 +1279,13 @@
               <w:rPr>
                 <w:lang w:val="en-GB"/>
               </w:rPr>
-              <w:t>10</w:t>
+              <w:t>1</w:t>
+            </w:r>
+            <w:r>
+              <w:rPr>
+                <w:lang w:val="en-GB"/>
+              </w:rPr>
+              <w:t>5</w:t>
             </w:r>
           </w:p>
         </w:tc>
@@ -2193,26 +2154,16 @@
     </w:p>
     <w:p>
       <w:pPr>
-        <w:pStyle w:val="ListParagraph"/>
-      </w:pPr>
-      <w:r>
-        <w:fldChar w:fldCharType="begin"/>
-      </w:r>
-      <w:r>
-        <w:instrText>HYPERLINK "https://www.betaflight.com/docs/category/boards" \h</w:instrText>
-      </w:r>
-      <w:r>
-        <w:fldChar w:fldCharType="separate"/>
-      </w:r>
-      <w:r>
-        <w:rPr>
-          <w:rStyle w:val="Hyperlink"/>
-        </w:rPr>
-        <w:t>https://www.betaflight.com/docs/category/boards</w:t>
-      </w:r>
-      <w:r>
-        <w:fldChar w:fldCharType="end"/>
-      </w:r>
+        <w:pStyle w:val="Lijstalinea"/>
+      </w:pPr>
+      <w:hyperlink r:id="rId8">
+        <w:r>
+          <w:rPr>
+            <w:rStyle w:val="Hyperlink"/>
+          </w:rPr>
+          <w:t>https://www.betaflight.com/docs/category/boards</w:t>
+        </w:r>
+      </w:hyperlink>
       <w:r>
         <w:t xml:space="preserve"> </w:t>
       </w:r>
@@ -3566,14 +3517,14 @@
     <w:lsdException w:name="Unresolved Mention" w:semiHidden="1" w:unhideWhenUsed="1"/>
     <w:lsdException w:name="Smart Link" w:semiHidden="1" w:unhideWhenUsed="1"/>
   </w:latentStyles>
-  <w:style w:type="paragraph" w:default="1" w:styleId="Normal">
+  <w:style w:type="paragraph" w:default="1" w:styleId="Standaard">
     <w:name w:val="Normal"/>
     <w:qFormat/>
   </w:style>
-  <w:style w:type="paragraph" w:styleId="Heading1">
-    <w:name w:val="Heading 1"/>
-    <w:basedOn w:val="Normal"/>
-    <w:next w:val="Normal"/>
+  <w:style w:type="paragraph" w:styleId="Kop1">
+    <w:name w:val="heading 1"/>
+    <w:basedOn w:val="Standaard"/>
+    <w:next w:val="Standaard"/>
     <w:uiPriority w:val="9"/>
     <w:qFormat/>
     <w:rsid w:val="00872331"/>
@@ -3590,10 +3541,10 @@
       <w:szCs w:val="40"/>
     </w:rPr>
   </w:style>
-  <w:style w:type="paragraph" w:styleId="Heading2">
-    <w:name w:val="Heading 2"/>
-    <w:basedOn w:val="Normal"/>
-    <w:next w:val="Normal"/>
+  <w:style w:type="paragraph" w:styleId="Kop2">
+    <w:name w:val="heading 2"/>
+    <w:basedOn w:val="Standaard"/>
+    <w:next w:val="Standaard"/>
     <w:uiPriority w:val="9"/>
     <w:semiHidden/>
     <w:unhideWhenUsed/>
@@ -3612,10 +3563,10 @@
       <w:szCs w:val="32"/>
     </w:rPr>
   </w:style>
-  <w:style w:type="paragraph" w:styleId="Heading3">
-    <w:name w:val="Heading 3"/>
-    <w:basedOn w:val="Normal"/>
-    <w:next w:val="Normal"/>
+  <w:style w:type="paragraph" w:styleId="Kop3">
+    <w:name w:val="heading 3"/>
+    <w:basedOn w:val="Standaard"/>
+    <w:next w:val="Standaard"/>
     <w:uiPriority w:val="9"/>
     <w:semiHidden/>
     <w:unhideWhenUsed/>
@@ -3634,10 +3585,10 @@
       <w:szCs w:val="28"/>
     </w:rPr>
   </w:style>
-  <w:style w:type="paragraph" w:styleId="Heading4">
-    <w:name w:val="Heading 4"/>
-    <w:basedOn w:val="Normal"/>
-    <w:next w:val="Normal"/>
+  <w:style w:type="paragraph" w:styleId="Kop4">
+    <w:name w:val="heading 4"/>
+    <w:basedOn w:val="Standaard"/>
+    <w:next w:val="Standaard"/>
     <w:uiPriority w:val="9"/>
     <w:semiHidden/>
     <w:unhideWhenUsed/>
@@ -3656,10 +3607,10 @@
       <w:color w:val="0F4761" w:themeColor="accent1" w:themeShade="BF"/>
     </w:rPr>
   </w:style>
-  <w:style w:type="paragraph" w:styleId="Heading5">
-    <w:name w:val="Heading 5"/>
-    <w:basedOn w:val="Normal"/>
-    <w:next w:val="Normal"/>
+  <w:style w:type="paragraph" w:styleId="Kop5">
+    <w:name w:val="heading 5"/>
+    <w:basedOn w:val="Standaard"/>
+    <w:next w:val="Standaard"/>
     <w:uiPriority w:val="9"/>
     <w:semiHidden/>
     <w:unhideWhenUsed/>
@@ -3676,10 +3627,10 @@
       <w:color w:val="0F4761" w:themeColor="accent1" w:themeShade="BF"/>
     </w:rPr>
   </w:style>
-  <w:style w:type="paragraph" w:styleId="Heading6">
-    <w:name w:val="Heading 6"/>
-    <w:basedOn w:val="Normal"/>
-    <w:next w:val="Normal"/>
+  <w:style w:type="paragraph" w:styleId="Kop6">
+    <w:name w:val="heading 6"/>
+    <w:basedOn w:val="Standaard"/>
+    <w:next w:val="Standaard"/>
     <w:uiPriority w:val="9"/>
     <w:semiHidden/>
     <w:unhideWhenUsed/>
@@ -3698,10 +3649,10 @@
       <w:color w:val="595959" w:themeColor="text1" w:themeTint="A6"/>
     </w:rPr>
   </w:style>
-  <w:style w:type="paragraph" w:styleId="Heading7">
-    <w:name w:val="Heading 7"/>
-    <w:basedOn w:val="Normal"/>
-    <w:next w:val="Normal"/>
+  <w:style w:type="paragraph" w:styleId="Kop7">
+    <w:name w:val="heading 7"/>
+    <w:basedOn w:val="Standaard"/>
+    <w:next w:val="Standaard"/>
     <w:uiPriority w:val="9"/>
     <w:semiHidden/>
     <w:unhideWhenUsed/>
@@ -3718,10 +3669,10 @@
       <w:color w:val="595959" w:themeColor="text1" w:themeTint="A6"/>
     </w:rPr>
   </w:style>
-  <w:style w:type="paragraph" w:styleId="Heading8">
-    <w:name w:val="Heading 8"/>
-    <w:basedOn w:val="Normal"/>
-    <w:next w:val="Normal"/>
+  <w:style w:type="paragraph" w:styleId="Kop8">
+    <w:name w:val="heading 8"/>
+    <w:basedOn w:val="Standaard"/>
+    <w:next w:val="Standaard"/>
     <w:uiPriority w:val="9"/>
     <w:semiHidden/>
     <w:unhideWhenUsed/>
@@ -3740,10 +3691,10 @@
       <w:color w:val="272727" w:themeColor="text1" w:themeTint="D8"/>
     </w:rPr>
   </w:style>
-  <w:style w:type="paragraph" w:styleId="Heading9">
-    <w:name w:val="Heading 9"/>
-    <w:basedOn w:val="Normal"/>
-    <w:next w:val="Normal"/>
+  <w:style w:type="paragraph" w:styleId="Kop9">
+    <w:name w:val="heading 9"/>
+    <w:basedOn w:val="Standaard"/>
+    <w:next w:val="Standaard"/>
     <w:uiPriority w:val="9"/>
     <w:semiHidden/>
     <w:unhideWhenUsed/>
@@ -3760,15 +3711,13 @@
       <w:color w:val="272727" w:themeColor="text1" w:themeTint="D8"/>
     </w:rPr>
   </w:style>
-  <w:style w:type="character" w:default="1" w:styleId="DefaultParagraphFont">
+  <w:style w:type="character" w:default="1" w:styleId="Standaardalinea-lettertype">
     <w:name w:val="Default Paragraph Font"/>
     <w:uiPriority w:val="1"/>
-    <w:semiHidden/>
     <w:unhideWhenUsed/>
   </w:style>
   <w:style w:type="table" w:default="1" w:styleId="Standaardtabel">
     <w:name w:val="Normal Table"/>
-    <w:aliases w:val="Table Normal"/>
     <w:uiPriority w:val="99"/>
     <w:semiHidden/>
     <w:unhideWhenUsed/>
@@ -3782,7 +3731,7 @@
       </w:tblCellMar>
     </w:tblPr>
   </w:style>
-  <w:style w:type="numbering" w:default="1" w:styleId="NoList">
+  <w:style w:type="numbering" w:default="1" w:styleId="Geenlijst">
     <w:name w:val="No List"/>
     <w:uiPriority w:val="99"/>
     <w:semiHidden/>
@@ -3790,8 +3739,8 @@
   </w:style>
   <w:style w:type="paragraph" w:styleId="Titel">
     <w:name w:val="Title"/>
-    <w:basedOn w:val="Normal"/>
-    <w:next w:val="Normal"/>
+    <w:basedOn w:val="Standaard"/>
+    <w:next w:val="Standaard"/>
     <w:link w:val="TitelChar"/>
     <w:uiPriority w:val="10"/>
     <w:qFormat/>
@@ -3867,8 +3816,8 @@
   </w:style>
   <w:style w:type="paragraph" w:styleId="Ondertitel">
     <w:name w:val="Subtitle"/>
-    <w:basedOn w:val="Normal"/>
-    <w:next w:val="Normal"/>
+    <w:basedOn w:val="Standaard"/>
+    <w:next w:val="Standaard"/>
     <w:link w:val="OndertitelChar"/>
     <w:uiPriority w:val="11"/>
     <w:qFormat/>
@@ -3888,7 +3837,7 @@
   </w:style>
   <w:style w:type="paragraph" w:styleId="Koptekst">
     <w:name w:val="header"/>
-    <w:basedOn w:val="Normal"/>
+    <w:basedOn w:val="Standaard"/>
     <w:link w:val="KoptekstChar"/>
     <w:uiPriority w:val="99"/>
     <w:unhideWhenUsed/>
@@ -3903,8 +3852,8 @@
   </w:style>
   <w:style w:type="paragraph" w:styleId="Citaat">
     <w:name w:val="Quote"/>
-    <w:basedOn w:val="Normal"/>
-    <w:next w:val="Normal"/>
+    <w:basedOn w:val="Standaard"/>
+    <w:next w:val="Standaard"/>
     <w:link w:val="CitaatChar"/>
     <w:uiPriority w:val="29"/>
     <w:qFormat/>
@@ -3921,15 +3870,15 @@
   </w:style>
   <w:style w:type="character" w:customStyle="1" w:styleId="KoptekstChar">
     <w:name w:val="Koptekst Char"/>
-    <w:basedOn w:val="DefaultParagraphFont"/>
+    <w:basedOn w:val="Standaardalinea-lettertype"/>
     <w:link w:val="Koptekst"/>
     <w:uiPriority w:val="99"/>
     <w:rsid w:val="00AA62A0"/>
   </w:style>
   <w:style w:type="paragraph" w:styleId="Duidelijkcitaat">
     <w:name w:val="Intense Quote"/>
-    <w:basedOn w:val="Normal"/>
-    <w:next w:val="Normal"/>
+    <w:basedOn w:val="Standaard"/>
+    <w:next w:val="Standaard"/>
     <w:link w:val="DuidelijkcitaatChar"/>
     <w:uiPriority w:val="30"/>
     <w:qFormat/>
@@ -3951,7 +3900,7 @@
   </w:style>
   <w:style w:type="paragraph" w:styleId="Voettekst">
     <w:name w:val="footer"/>
-    <w:basedOn w:val="Normal"/>
+    <w:basedOn w:val="Standaard"/>
     <w:link w:val="VoettekstChar"/>
     <w:uiPriority w:val="99"/>
     <w:unhideWhenUsed/>
@@ -3966,14 +3915,14 @@
   </w:style>
   <w:style w:type="character" w:customStyle="1" w:styleId="VoettekstChar">
     <w:name w:val="Voettekst Char"/>
-    <w:basedOn w:val="DefaultParagraphFont"/>
+    <w:basedOn w:val="Standaardalinea-lettertype"/>
     <w:link w:val="Voettekst"/>
     <w:uiPriority w:val="99"/>
     <w:rsid w:val="00AA62A0"/>
   </w:style>
-  <w:style w:type="paragraph" w:styleId="ListParagraph">
+  <w:style w:type="paragraph" w:styleId="Lijstalinea">
     <w:name w:val="List Paragraph"/>
-    <w:basedOn w:val="Normal"/>
+    <w:basedOn w:val="Standaard"/>
     <w:uiPriority w:val="34"/>
     <w:qFormat/>
     <w:rsid w:val="00872331"/>
@@ -3982,9 +3931,9 @@
       <w:contextualSpacing/>
     </w:pPr>
   </w:style>
-  <w:style w:type="character" w:styleId="IntenseEmphasis">
+  <w:style w:type="character" w:styleId="Intensievebenadrukking">
     <w:name w:val="Intense Emphasis"/>
-    <w:basedOn w:val="DefaultParagraphFont"/>
+    <w:basedOn w:val="Standaardalinea-lettertype"/>
     <w:uiPriority w:val="21"/>
     <w:qFormat/>
     <w:rsid w:val="00872331"/>
@@ -3994,9 +3943,9 @@
       <w:color w:val="0F4761" w:themeColor="accent1" w:themeShade="BF"/>
     </w:rPr>
   </w:style>
-  <w:style w:type="character" w:styleId="IntenseReference">
+  <w:style w:type="character" w:styleId="Intensieveverwijzing">
     <w:name w:val="Intense Reference"/>
-    <w:basedOn w:val="DefaultParagraphFont"/>
+    <w:basedOn w:val="Standaardalinea-lettertype"/>
     <w:uiPriority w:val="32"/>
     <w:qFormat/>
     <w:rsid w:val="00872331"/>
@@ -4010,7 +3959,7 @@
   </w:style>
   <w:style w:type="character" w:styleId="Hyperlink">
     <w:name w:val="Hyperlink"/>
-    <w:basedOn w:val="DefaultParagraphFont"/>
+    <w:basedOn w:val="Standaardalinea-lettertype"/>
     <w:uiPriority w:val="99"/>
     <w:unhideWhenUsed/>
     <w:rsid w:val="00CE0C33"/>
@@ -4019,9 +3968,9 @@
       <w:u w:val="single"/>
     </w:rPr>
   </w:style>
-  <w:style w:type="character" w:styleId="UnresolvedMention">
+  <w:style w:type="character" w:styleId="Onopgelostemelding">
     <w:name w:val="Unresolved Mention"/>
-    <w:basedOn w:val="DefaultParagraphFont"/>
+    <w:basedOn w:val="Standaardalinea-lettertype"/>
     <w:uiPriority w:val="99"/>
     <w:semiHidden/>
     <w:unhideWhenUsed/>
@@ -4052,7 +4001,7 @@
   </w:style>
   <w:style w:type="character" w:customStyle="1" w:styleId="Kop1Char">
     <w:name w:val="Kop 1 Char"/>
-    <w:basedOn w:val="DefaultParagraphFont"/>
+    <w:basedOn w:val="Standaardalinea-lettertype"/>
     <w:uiPriority w:val="9"/>
     <w:rsid w:val="00E87E5B"/>
     <w:rPr>
@@ -4068,7 +4017,7 @@
   </w:style>
   <w:style w:type="character" w:customStyle="1" w:styleId="Kop1Char1">
     <w:name w:val="Kop 1 Char1"/>
-    <w:basedOn w:val="DefaultParagraphFont"/>
+    <w:basedOn w:val="Standaardalinea-lettertype"/>
     <w:uiPriority w:val="9"/>
     <w:rsid w:val="006C13CC"/>
     <w:rPr>
@@ -4080,7 +4029,7 @@
   </w:style>
   <w:style w:type="character" w:customStyle="1" w:styleId="Kop2Char">
     <w:name w:val="Kop 2 Char"/>
-    <w:basedOn w:val="DefaultParagraphFont"/>
+    <w:basedOn w:val="Standaardalinea-lettertype"/>
     <w:uiPriority w:val="9"/>
     <w:semiHidden/>
     <w:rsid w:val="006C13CC"/>
@@ -4093,7 +4042,7 @@
   </w:style>
   <w:style w:type="character" w:customStyle="1" w:styleId="Kop3Char">
     <w:name w:val="Kop 3 Char"/>
-    <w:basedOn w:val="DefaultParagraphFont"/>
+    <w:basedOn w:val="Standaardalinea-lettertype"/>
     <w:uiPriority w:val="9"/>
     <w:semiHidden/>
     <w:rsid w:val="006C13CC"/>
@@ -4106,7 +4055,7 @@
   </w:style>
   <w:style w:type="character" w:customStyle="1" w:styleId="Kop4Char">
     <w:name w:val="Kop 4 Char"/>
-    <w:basedOn w:val="DefaultParagraphFont"/>
+    <w:basedOn w:val="Standaardalinea-lettertype"/>
     <w:uiPriority w:val="9"/>
     <w:semiHidden/>
     <w:rsid w:val="006C13CC"/>
@@ -4119,7 +4068,7 @@
   </w:style>
   <w:style w:type="character" w:customStyle="1" w:styleId="Kop5Char">
     <w:name w:val="Kop 5 Char"/>
-    <w:basedOn w:val="DefaultParagraphFont"/>
+    <w:basedOn w:val="Standaardalinea-lettertype"/>
     <w:uiPriority w:val="9"/>
     <w:semiHidden/>
     <w:rsid w:val="006C13CC"/>
@@ -4130,7 +4079,7 @@
   </w:style>
   <w:style w:type="character" w:customStyle="1" w:styleId="Kop6Char">
     <w:name w:val="Kop 6 Char"/>
-    <w:basedOn w:val="DefaultParagraphFont"/>
+    <w:basedOn w:val="Standaardalinea-lettertype"/>
     <w:uiPriority w:val="9"/>
     <w:semiHidden/>
     <w:rsid w:val="006C13CC"/>
@@ -4143,7 +4092,7 @@
   </w:style>
   <w:style w:type="character" w:customStyle="1" w:styleId="Kop7Char">
     <w:name w:val="Kop 7 Char"/>
-    <w:basedOn w:val="DefaultParagraphFont"/>
+    <w:basedOn w:val="Standaardalinea-lettertype"/>
     <w:uiPriority w:val="9"/>
     <w:semiHidden/>
     <w:rsid w:val="006C13CC"/>
@@ -4154,7 +4103,7 @@
   </w:style>
   <w:style w:type="character" w:customStyle="1" w:styleId="Kop8Char">
     <w:name w:val="Kop 8 Char"/>
-    <w:basedOn w:val="DefaultParagraphFont"/>
+    <w:basedOn w:val="Standaardalinea-lettertype"/>
     <w:uiPriority w:val="9"/>
     <w:semiHidden/>
     <w:rsid w:val="006C13CC"/>
@@ -4167,7 +4116,7 @@
   </w:style>
   <w:style w:type="character" w:customStyle="1" w:styleId="Kop9Char">
     <w:name w:val="Kop 9 Char"/>
-    <w:basedOn w:val="DefaultParagraphFont"/>
+    <w:basedOn w:val="Standaardalinea-lettertype"/>
     <w:uiPriority w:val="9"/>
     <w:semiHidden/>
     <w:rsid w:val="006C13CC"/>
@@ -4178,7 +4127,7 @@
   </w:style>
   <w:style w:type="character" w:customStyle="1" w:styleId="TitelChar">
     <w:name w:val="Titel Char"/>
-    <w:basedOn w:val="DefaultParagraphFont"/>
+    <w:basedOn w:val="Standaardalinea-lettertype"/>
     <w:link w:val="Titel"/>
     <w:uiPriority w:val="10"/>
     <w:rsid w:val="006C13CC"/>
@@ -4192,7 +4141,7 @@
   </w:style>
   <w:style w:type="character" w:customStyle="1" w:styleId="OndertitelChar">
     <w:name w:val="Ondertitel Char"/>
-    <w:basedOn w:val="DefaultParagraphFont"/>
+    <w:basedOn w:val="Standaardalinea-lettertype"/>
     <w:link w:val="Ondertitel"/>
     <w:uiPriority w:val="11"/>
     <w:rsid w:val="006C13CC"/>
@@ -4206,7 +4155,7 @@
   </w:style>
   <w:style w:type="character" w:customStyle="1" w:styleId="CitaatChar">
     <w:name w:val="Citaat Char"/>
-    <w:basedOn w:val="DefaultParagraphFont"/>
+    <w:basedOn w:val="Standaardalinea-lettertype"/>
     <w:link w:val="Citaat"/>
     <w:uiPriority w:val="29"/>
     <w:rsid w:val="006C13CC"/>
@@ -4218,7 +4167,7 @@
   </w:style>
   <w:style w:type="character" w:customStyle="1" w:styleId="DuidelijkcitaatChar">
     <w:name w:val="Duidelijk citaat Char"/>
-    <w:basedOn w:val="DefaultParagraphFont"/>
+    <w:basedOn w:val="Standaardalinea-lettertype"/>
     <w:link w:val="Duidelijkcitaat"/>
     <w:uiPriority w:val="30"/>
     <w:rsid w:val="006C13CC"/>

--- a/Docs/ProjectvoorstelPE2_Simon_Tijmen (2).docx
+++ b/Docs/ProjectvoorstelPE2_Simon_Tijmen (2).docx
@@ -372,14 +372,11 @@
         <w:ind w:left="720"/>
       </w:pPr>
       <w:r>
-        <w:rPr>
-          <w:noProof/>
-        </w:rPr>
         <w:drawing>
-          <wp:inline distT="0" distB="0" distL="0" distR="0" wp14:anchorId="7F56B4A3" wp14:editId="5E91B983">
-            <wp:extent cx="5248561" cy="3218540"/>
+          <wp:inline distT="0" distB="0" distL="0" distR="0" wp14:anchorId="5D1FE9BF" wp14:editId="50B6824E">
+            <wp:extent cx="5760720" cy="1891665"/>
             <wp:effectExtent l="0" t="0" r="0" b="0"/>
-            <wp:docPr id="1989576660" name="drawing"/>
+            <wp:docPr id="1106658943" name="Afbeelding 1" descr="Afbeelding met schermopname, diagram, lijn, ruimte&#10;&#10;Door AI gegenereerde inhoud is mogelijk onjuist."/>
             <wp:cNvGraphicFramePr>
               <a:graphicFrameLocks xmlns:a="http://schemas.openxmlformats.org/drawingml/2006/main" noChangeAspect="1"/>
             </wp:cNvGraphicFramePr>
@@ -387,17 +384,11 @@
               <a:graphicData uri="http://schemas.openxmlformats.org/drawingml/2006/picture">
                 <pic:pic xmlns:pic="http://schemas.openxmlformats.org/drawingml/2006/picture">
                   <pic:nvPicPr>
-                    <pic:cNvPr id="1989576660" name="Picture 1989576660"/>
+                    <pic:cNvPr id="1106658943" name="Afbeelding 1" descr="Afbeelding met schermopname, diagram, lijn, ruimte&#10;&#10;Door AI gegenereerde inhoud is mogelijk onjuist."/>
                     <pic:cNvPicPr/>
                   </pic:nvPicPr>
                   <pic:blipFill>
-                    <a:blip r:embed="rId7">
-                      <a:extLst>
-                        <a:ext uri="{28A0092B-C50C-407E-A947-70E740481C1C}">
-                          <a14:useLocalDpi xmlns:a14="http://schemas.microsoft.com/office/drawing/2010/main"/>
-                        </a:ext>
-                      </a:extLst>
-                    </a:blip>
+                    <a:blip r:embed="rId7"/>
                     <a:stretch>
                       <a:fillRect/>
                     </a:stretch>
@@ -405,7 +396,7 @@
                   <pic:spPr>
                     <a:xfrm>
                       <a:off x="0" y="0"/>
-                      <a:ext cx="5248561" cy="3218540"/>
+                      <a:ext cx="5760720" cy="1891665"/>
                     </a:xfrm>
                     <a:prstGeom prst="rect">
                       <a:avLst/>
@@ -632,7 +623,6 @@
         <w:ind w:left="1080"/>
       </w:pPr>
       <w:r>
-        <w:lastRenderedPageBreak/>
         <w:t>De keuze voor vier cellen in serie (4S) vormt een go</w:t>
       </w:r>
       <w:r>
@@ -665,6 +655,30 @@
       <w:r>
         <w:t>.</w:t>
       </w:r>
+    </w:p>
+    <w:p>
+      <w:pPr>
+        <w:pStyle w:val="Lijstalinea"/>
+        <w:ind w:left="1080"/>
+      </w:pPr>
+    </w:p>
+    <w:p>
+      <w:pPr>
+        <w:pStyle w:val="Lijstalinea"/>
+        <w:ind w:left="1080"/>
+      </w:pPr>
+    </w:p>
+    <w:p>
+      <w:pPr>
+        <w:pStyle w:val="Lijstalinea"/>
+        <w:ind w:left="1080"/>
+      </w:pPr>
+    </w:p>
+    <w:p>
+      <w:pPr>
+        <w:pStyle w:val="Lijstalinea"/>
+        <w:ind w:left="1080"/>
+      </w:pPr>
     </w:p>
     <w:p>
       <w:pPr>
@@ -684,6 +698,7 @@
           <w:szCs w:val="32"/>
           <w:lang w:val="en-GB"/>
         </w:rPr>
+        <w:lastRenderedPageBreak/>
         <w:t>Component / tool choice</w:t>
       </w:r>
       <w:r>
@@ -697,6 +712,7 @@
     </w:p>
     <w:tbl>
       <w:tblPr>
+        <w:tblStyle w:val="Tabelraster"/>
         <w:tblW w:w="0" w:type="auto"/>
         <w:tblLook w:val="04A0" w:firstRow="1" w:lastRow="0" w:firstColumn="1" w:lastColumn="0" w:noHBand="0" w:noVBand="1"/>
       </w:tblPr>
@@ -1133,44 +1149,6 @@
                 <w:lang w:val="en-GB"/>
               </w:rPr>
             </w:pPr>
-          </w:p>
-        </w:tc>
-        <w:tc>
-          <w:tcPr>
-            <w:tcW w:w="2397" w:type="dxa"/>
-          </w:tcPr>
-          <w:p>
-            <w:pPr>
-              <w:rPr>
-                <w:lang w:val="en-GB"/>
-              </w:rPr>
-            </w:pPr>
-          </w:p>
-        </w:tc>
-        <w:tc>
-          <w:tcPr>
-            <w:tcW w:w="2878" w:type="dxa"/>
-          </w:tcPr>
-          <w:p>
-            <w:pPr>
-              <w:rPr>
-                <w:lang w:val="en-GB"/>
-              </w:rPr>
-            </w:pPr>
-          </w:p>
-        </w:tc>
-      </w:tr>
-      <w:tr>
-        <w:tc>
-          <w:tcPr>
-            <w:tcW w:w="3067" w:type="dxa"/>
-          </w:tcPr>
-          <w:p>
-            <w:pPr>
-              <w:rPr>
-                <w:lang w:val="en-GB"/>
-              </w:rPr>
-            </w:pPr>
             <w:r>
               <w:rPr>
                 <w:lang w:val="en-GB"/>
@@ -1246,6 +1224,12 @@
               <w:rPr>
                 <w:lang w:val="en-GB"/>
               </w:rPr>
+              <w:t xml:space="preserve">FC </w:t>
+            </w:r>
+            <w:r>
+              <w:rPr>
+                <w:lang w:val="en-GB"/>
+              </w:rPr>
               <w:t>GPS</w:t>
             </w:r>
           </w:p>
@@ -1286,76 +1270,6 @@
                 <w:lang w:val="en-GB"/>
               </w:rPr>
               <w:t>5</w:t>
-            </w:r>
-          </w:p>
-        </w:tc>
-      </w:tr>
-      <w:tr>
-        <w:tc>
-          <w:tcPr>
-            <w:tcW w:w="3067" w:type="dxa"/>
-          </w:tcPr>
-          <w:p>
-            <w:pPr>
-              <w:rPr>
-                <w:lang w:val="en-GB"/>
-              </w:rPr>
-            </w:pPr>
-            <w:r>
-              <w:rPr>
-                <w:lang w:val="en-GB"/>
-              </w:rPr>
-              <w:t xml:space="preserve">FC </w:t>
-            </w:r>
-            <w:r>
-              <w:rPr>
-                <w:lang w:val="en-GB"/>
-              </w:rPr>
-              <w:t>Battery</w:t>
-            </w:r>
-          </w:p>
-        </w:tc>
-        <w:tc>
-          <w:tcPr>
-            <w:tcW w:w="2397" w:type="dxa"/>
-          </w:tcPr>
-          <w:p>
-            <w:pPr>
-              <w:rPr>
-                <w:lang w:val="en-GB"/>
-              </w:rPr>
-            </w:pPr>
-            <w:proofErr w:type="spellStart"/>
-            <w:r>
-              <w:rPr>
-                <w:lang w:val="en-GB"/>
-              </w:rPr>
-              <w:t>Ntb</w:t>
-            </w:r>
-            <w:proofErr w:type="spellEnd"/>
-          </w:p>
-        </w:tc>
-        <w:tc>
-          <w:tcPr>
-            <w:tcW w:w="2878" w:type="dxa"/>
-          </w:tcPr>
-          <w:p>
-            <w:pPr>
-              <w:rPr>
-                <w:lang w:val="en-GB"/>
-              </w:rPr>
-            </w:pPr>
-            <w:r>
-              <w:rPr>
-                <w:lang w:val="en-GB"/>
-              </w:rPr>
-              <w:t>30</w:t>
-            </w:r>
-            <w:r>
-              <w:rPr>
-                <w:lang w:val="en-GB"/>
-              </w:rPr>
-              <w:t xml:space="preserve"> </w:t>
             </w:r>
           </w:p>
         </w:tc>
@@ -1414,7 +1328,31 @@
               <w:rPr>
                 <w:lang w:val="en-GB"/>
               </w:rPr>
-              <w:t>TPS563200</w:t>
+              <w:t>TPS5</w:t>
+            </w:r>
+            <w:r>
+              <w:rPr>
+                <w:lang w:val="en-GB"/>
+              </w:rPr>
+              <w:t>4</w:t>
+            </w:r>
+            <w:r>
+              <w:rPr>
+                <w:lang w:val="en-GB"/>
+              </w:rPr>
+              <w:t>3</w:t>
+            </w:r>
+            <w:r>
+              <w:rPr>
+                <w:lang w:val="en-GB"/>
+              </w:rPr>
+              <w:t>0</w:t>
+            </w:r>
+            <w:r>
+              <w:rPr>
+                <w:lang w:val="en-GB"/>
+              </w:rPr>
+              <w:t>2</w:t>
             </w:r>
           </w:p>
         </w:tc>
@@ -1498,14 +1436,12 @@
                 <w:lang w:val="en-GB"/>
               </w:rPr>
             </w:pPr>
-            <w:proofErr w:type="spellStart"/>
-            <w:r>
-              <w:rPr>
-                <w:lang w:val="en-GB"/>
-              </w:rPr>
-              <w:t>Ntb</w:t>
-            </w:r>
-            <w:proofErr w:type="spellEnd"/>
+            <w:r>
+              <w:rPr>
+                <w:lang w:val="en-GB"/>
+              </w:rPr>
+              <w:t>3</w:t>
+            </w:r>
           </w:p>
         </w:tc>
       </w:tr>
@@ -1548,13 +1484,13 @@
               <w:rPr>
                 <w:lang w:val="en-GB"/>
               </w:rPr>
-              <w:t>B</w:t>
-            </w:r>
-            <w:r>
-              <w:rPr>
-                <w:lang w:val="en-GB"/>
-              </w:rPr>
-              <w:t xml:space="preserve">rushless </w:t>
+              <w:t>X</w:t>
+            </w:r>
+            <w:r>
+              <w:rPr>
+                <w:lang w:val="en-GB"/>
+              </w:rPr>
+              <w:t>2812</w:t>
             </w:r>
           </w:p>
         </w:tc>
@@ -1588,38 +1524,6 @@
                 <w:lang w:val="en-GB"/>
               </w:rPr>
             </w:pPr>
-            <w:r>
-              <w:rPr>
-                <w:lang w:val="en-GB"/>
-              </w:rPr>
-              <w:t>ESC</w:t>
-            </w:r>
-            <w:r>
-              <w:rPr>
-                <w:lang w:val="en-GB"/>
-              </w:rPr>
-              <w:t xml:space="preserve"> </w:t>
-            </w:r>
-            <w:proofErr w:type="spellStart"/>
-            <w:r>
-              <w:rPr>
-                <w:lang w:val="en-GB"/>
-              </w:rPr>
-              <w:t>M</w:t>
-            </w:r>
-            <w:r>
-              <w:rPr>
-                <w:lang w:val="en-GB"/>
-              </w:rPr>
-              <w:t>osfet</w:t>
-            </w:r>
-            <w:r>
-              <w:rPr>
-                <w:lang w:val="en-GB"/>
-              </w:rPr>
-              <w:t>s</w:t>
-            </w:r>
-            <w:proofErr w:type="spellEnd"/>
           </w:p>
         </w:tc>
         <w:tc>
@@ -1632,14 +1536,6 @@
                 <w:lang w:val="en-GB"/>
               </w:rPr>
             </w:pPr>
-            <w:proofErr w:type="spellStart"/>
-            <w:r>
-              <w:rPr>
-                <w:lang w:val="en-GB"/>
-              </w:rPr>
-              <w:t>Ntb</w:t>
-            </w:r>
-            <w:proofErr w:type="spellEnd"/>
           </w:p>
         </w:tc>
         <w:tc>
@@ -1652,14 +1548,6 @@
                 <w:lang w:val="en-GB"/>
               </w:rPr>
             </w:pPr>
-            <w:proofErr w:type="spellStart"/>
-            <w:r>
-              <w:rPr>
-                <w:lang w:val="en-GB"/>
-              </w:rPr>
-              <w:t>Ntb</w:t>
-            </w:r>
-            <w:proofErr w:type="spellEnd"/>
           </w:p>
         </w:tc>
       </w:tr>
@@ -1678,13 +1566,7 @@
               <w:rPr>
                 <w:lang w:val="en-GB"/>
               </w:rPr>
-              <w:t>ESC</w:t>
-            </w:r>
-            <w:r>
-              <w:rPr>
-                <w:lang w:val="en-GB"/>
-              </w:rPr>
-              <w:t xml:space="preserve"> µController</w:t>
+              <w:t>ESC µController</w:t>
             </w:r>
           </w:p>
         </w:tc>
@@ -1698,14 +1580,12 @@
                 <w:lang w:val="en-GB"/>
               </w:rPr>
             </w:pPr>
-            <w:proofErr w:type="spellStart"/>
-            <w:r>
-              <w:rPr>
-                <w:lang w:val="en-GB"/>
-              </w:rPr>
-              <w:t>Ntb</w:t>
-            </w:r>
-            <w:proofErr w:type="spellEnd"/>
+            <w:r>
+              <w:rPr>
+                <w:lang w:val="en-GB"/>
+              </w:rPr>
+              <w:t>Stspin32F0</w:t>
+            </w:r>
           </w:p>
         </w:tc>
         <w:tc>
@@ -1718,14 +1598,12 @@
                 <w:lang w:val="en-GB"/>
               </w:rPr>
             </w:pPr>
-            <w:proofErr w:type="spellStart"/>
-            <w:r>
-              <w:rPr>
-                <w:lang w:val="en-GB"/>
-              </w:rPr>
-              <w:t>Ntb</w:t>
-            </w:r>
-            <w:proofErr w:type="spellEnd"/>
+            <w:r>
+              <w:rPr>
+                <w:lang w:val="en-GB"/>
+              </w:rPr>
+              <w:t>20</w:t>
+            </w:r>
           </w:p>
         </w:tc>
       </w:tr>
@@ -1744,8 +1622,16 @@
               <w:rPr>
                 <w:lang w:val="en-GB"/>
               </w:rPr>
-              <w:t>Frame</w:t>
-            </w:r>
+              <w:t xml:space="preserve">ESC </w:t>
+            </w:r>
+            <w:proofErr w:type="spellStart"/>
+            <w:r>
+              <w:rPr>
+                <w:lang w:val="en-GB"/>
+              </w:rPr>
+              <w:t>Mosfets</w:t>
+            </w:r>
+            <w:proofErr w:type="spellEnd"/>
           </w:p>
         </w:tc>
         <w:tc>
@@ -1755,23 +1641,17 @@
           <w:p>
             <w:pPr>
               <w:rPr>
-                <w:lang w:val="en-GB"/>
-              </w:rPr>
-            </w:pPr>
-            <w:r>
-              <w:rPr>
-                <w:lang w:val="en-GB"/>
-              </w:rPr>
-              <w:t xml:space="preserve">3d </w:t>
-            </w:r>
-            <w:proofErr w:type="spellStart"/>
-            <w:r>
-              <w:rPr>
-                <w:lang w:val="en-GB"/>
-              </w:rPr>
-              <w:t>printen</w:t>
-            </w:r>
-            <w:proofErr w:type="spellEnd"/>
+                <w:b/>
+                <w:bCs/>
+              </w:rPr>
+            </w:pPr>
+            <w:r>
+              <w:rPr>
+                <w:b/>
+                <w:bCs/>
+              </w:rPr>
+              <w:t>FQD13N10LTM</w:t>
+            </w:r>
           </w:p>
         </w:tc>
         <w:tc>
@@ -1784,6 +1664,12 @@
                 <w:lang w:val="en-GB"/>
               </w:rPr>
             </w:pPr>
+            <w:r>
+              <w:rPr>
+                <w:lang w:val="en-GB"/>
+              </w:rPr>
+              <w:t>15</w:t>
+            </w:r>
           </w:p>
         </w:tc>
       </w:tr>
@@ -1798,14 +1684,6 @@
                 <w:lang w:val="en-GB"/>
               </w:rPr>
             </w:pPr>
-            <w:proofErr w:type="spellStart"/>
-            <w:r>
-              <w:rPr>
-                <w:lang w:val="en-GB"/>
-              </w:rPr>
-              <w:t>Afstandsbediening</w:t>
-            </w:r>
-            <w:proofErr w:type="spellEnd"/>
           </w:p>
         </w:tc>
         <w:tc>
@@ -1830,12 +1708,6 @@
                 <w:lang w:val="en-GB"/>
               </w:rPr>
             </w:pPr>
-            <w:r>
-              <w:rPr>
-                <w:lang w:val="en-GB"/>
-              </w:rPr>
-              <w:t>30</w:t>
-            </w:r>
           </w:p>
         </w:tc>
       </w:tr>
@@ -1854,6 +1726,122 @@
               <w:rPr>
                 <w:lang w:val="en-GB"/>
               </w:rPr>
+              <w:t>Frame</w:t>
+            </w:r>
+          </w:p>
+        </w:tc>
+        <w:tc>
+          <w:tcPr>
+            <w:tcW w:w="2397" w:type="dxa"/>
+          </w:tcPr>
+          <w:p>
+            <w:pPr>
+              <w:rPr>
+                <w:lang w:val="en-GB"/>
+              </w:rPr>
+            </w:pPr>
+            <w:r>
+              <w:rPr>
+                <w:lang w:val="en-GB"/>
+              </w:rPr>
+              <w:t xml:space="preserve">3d </w:t>
+            </w:r>
+            <w:proofErr w:type="spellStart"/>
+            <w:r>
+              <w:rPr>
+                <w:lang w:val="en-GB"/>
+              </w:rPr>
+              <w:t>printen</w:t>
+            </w:r>
+            <w:proofErr w:type="spellEnd"/>
+          </w:p>
+        </w:tc>
+        <w:tc>
+          <w:tcPr>
+            <w:tcW w:w="2878" w:type="dxa"/>
+          </w:tcPr>
+          <w:p>
+            <w:pPr>
+              <w:rPr>
+                <w:lang w:val="en-GB"/>
+              </w:rPr>
+            </w:pPr>
+            <w:r>
+              <w:rPr>
+                <w:lang w:val="en-GB"/>
+              </w:rPr>
+              <w:t>30</w:t>
+            </w:r>
+          </w:p>
+        </w:tc>
+      </w:tr>
+      <w:tr>
+        <w:tc>
+          <w:tcPr>
+            <w:tcW w:w="3067" w:type="dxa"/>
+          </w:tcPr>
+          <w:p>
+            <w:pPr>
+              <w:rPr>
+                <w:lang w:val="en-GB"/>
+              </w:rPr>
+            </w:pPr>
+            <w:proofErr w:type="spellStart"/>
+            <w:r>
+              <w:rPr>
+                <w:lang w:val="en-GB"/>
+              </w:rPr>
+              <w:t>Afstandsbediening</w:t>
+            </w:r>
+            <w:proofErr w:type="spellEnd"/>
+          </w:p>
+        </w:tc>
+        <w:tc>
+          <w:tcPr>
+            <w:tcW w:w="2397" w:type="dxa"/>
+          </w:tcPr>
+          <w:p>
+            <w:pPr>
+              <w:rPr>
+                <w:lang w:val="en-GB"/>
+              </w:rPr>
+            </w:pPr>
+          </w:p>
+        </w:tc>
+        <w:tc>
+          <w:tcPr>
+            <w:tcW w:w="2878" w:type="dxa"/>
+          </w:tcPr>
+          <w:p>
+            <w:pPr>
+              <w:rPr>
+                <w:lang w:val="en-GB"/>
+              </w:rPr>
+            </w:pPr>
+            <w:r>
+              <w:rPr>
+                <w:lang w:val="en-GB"/>
+              </w:rPr>
+              <w:t>30</w:t>
+            </w:r>
+          </w:p>
+        </w:tc>
+      </w:tr>
+      <w:tr>
+        <w:tc>
+          <w:tcPr>
+            <w:tcW w:w="3067" w:type="dxa"/>
+          </w:tcPr>
+          <w:p>
+            <w:pPr>
+              <w:rPr>
+                <w:lang w:val="en-GB"/>
+              </w:rPr>
+            </w:pPr>
+            <w:r>
+              <w:rPr>
+                <w:lang w:val="en-GB"/>
+              </w:rPr>
               <w:t>PCB</w:t>
             </w:r>
             <w:r>
@@ -1894,14 +1882,12 @@
                 <w:lang w:val="en-GB"/>
               </w:rPr>
             </w:pPr>
-            <w:proofErr w:type="spellStart"/>
-            <w:r>
-              <w:rPr>
-                <w:lang w:val="en-GB"/>
-              </w:rPr>
-              <w:t>Ntb</w:t>
-            </w:r>
-            <w:proofErr w:type="spellEnd"/>
+            <w:r>
+              <w:rPr>
+                <w:lang w:val="en-GB"/>
+              </w:rPr>
+              <w:t>50</w:t>
+            </w:r>
           </w:p>
         </w:tc>
       </w:tr>
@@ -1957,14 +1943,12 @@
                 <w:lang w:val="en-GB"/>
               </w:rPr>
             </w:pPr>
-            <w:proofErr w:type="spellStart"/>
-            <w:r>
-              <w:rPr>
-                <w:lang w:val="en-GB"/>
-              </w:rPr>
-              <w:t>Ntb</w:t>
-            </w:r>
-            <w:proofErr w:type="spellEnd"/>
+            <w:r>
+              <w:rPr>
+                <w:lang w:val="en-GB"/>
+              </w:rPr>
+              <w:t>5</w:t>
+            </w:r>
           </w:p>
         </w:tc>
       </w:tr>
@@ -2051,32 +2035,18 @@
               <w:rPr>
                 <w:lang w:val="en-GB"/>
               </w:rPr>
-              <w:t>1</w:t>
-            </w:r>
-            <w:r>
-              <w:rPr>
-                <w:lang w:val="en-GB"/>
-              </w:rPr>
-              <w:t>6</w:t>
-            </w:r>
-            <w:r>
-              <w:rPr>
-                <w:lang w:val="en-GB"/>
-              </w:rPr>
-              <w:t>9</w:t>
+              <w:t>267.87</w:t>
+            </w:r>
+            <w:r>
+              <w:rPr>
+                <w:lang w:val="en-GB"/>
+              </w:rPr>
+              <w:t xml:space="preserve"> ex shipping</w:t>
             </w:r>
           </w:p>
         </w:tc>
       </w:tr>
     </w:tbl>
-    <w:p>
-      <w:pPr>
-        <w:ind w:left="720"/>
-        <w:rPr>
-          <w:lang w:val="en-GB"/>
-        </w:rPr>
-      </w:pPr>
-    </w:p>
     <w:p>
       <w:pPr>
         <w:ind w:left="720"/>
@@ -2111,7 +2081,6 @@
         <w:ind w:left="720"/>
       </w:pPr>
       <w:r>
-        <w:lastRenderedPageBreak/>
         <w:t xml:space="preserve">Er </w:t>
       </w:r>
       <w:r>

--- a/Docs/ProjectvoorstelPE2_Simon_Tijmen (2).docx
+++ b/Docs/ProjectvoorstelPE2_Simon_Tijmen (2).docx
@@ -372,11 +372,14 @@
         <w:ind w:left="720"/>
       </w:pPr>
       <w:r>
+        <w:rPr>
+          <w:noProof/>
+        </w:rPr>
         <w:drawing>
-          <wp:inline distT="0" distB="0" distL="0" distR="0" wp14:anchorId="5D1FE9BF" wp14:editId="50B6824E">
-            <wp:extent cx="5760720" cy="1891665"/>
+          <wp:inline distT="0" distB="0" distL="0" distR="0" wp14:anchorId="7F56B4A3" wp14:editId="5E91B983">
+            <wp:extent cx="5248561" cy="3218540"/>
             <wp:effectExtent l="0" t="0" r="0" b="0"/>
-            <wp:docPr id="1106658943" name="Afbeelding 1" descr="Afbeelding met schermopname, diagram, lijn, ruimte&#10;&#10;Door AI gegenereerde inhoud is mogelijk onjuist."/>
+            <wp:docPr id="1989576660" name="drawing"/>
             <wp:cNvGraphicFramePr>
               <a:graphicFrameLocks xmlns:a="http://schemas.openxmlformats.org/drawingml/2006/main" noChangeAspect="1"/>
             </wp:cNvGraphicFramePr>
@@ -384,11 +387,17 @@
               <a:graphicData uri="http://schemas.openxmlformats.org/drawingml/2006/picture">
                 <pic:pic xmlns:pic="http://schemas.openxmlformats.org/drawingml/2006/picture">
                   <pic:nvPicPr>
-                    <pic:cNvPr id="1106658943" name="Afbeelding 1" descr="Afbeelding met schermopname, diagram, lijn, ruimte&#10;&#10;Door AI gegenereerde inhoud is mogelijk onjuist."/>
+                    <pic:cNvPr id="1989576660" name="Picture 1989576660"/>
                     <pic:cNvPicPr/>
                   </pic:nvPicPr>
                   <pic:blipFill>
-                    <a:blip r:embed="rId7"/>
+                    <a:blip r:embed="rId7">
+                      <a:extLst>
+                        <a:ext uri="{28A0092B-C50C-407E-A947-70E740481C1C}">
+                          <a14:useLocalDpi xmlns:a14="http://schemas.microsoft.com/office/drawing/2010/main"/>
+                        </a:ext>
+                      </a:extLst>
+                    </a:blip>
                     <a:stretch>
                       <a:fillRect/>
                     </a:stretch>
@@ -396,7 +405,7 @@
                   <pic:spPr>
                     <a:xfrm>
                       <a:off x="0" y="0"/>
-                      <a:ext cx="5760720" cy="1891665"/>
+                      <a:ext cx="5248561" cy="3218540"/>
                     </a:xfrm>
                     <a:prstGeom prst="rect">
                       <a:avLst/>
@@ -623,6 +632,7 @@
         <w:ind w:left="1080"/>
       </w:pPr>
       <w:r>
+        <w:lastRenderedPageBreak/>
         <w:t>De keuze voor vier cellen in serie (4S) vormt een go</w:t>
       </w:r>
       <w:r>
@@ -655,30 +665,6 @@
       <w:r>
         <w:t>.</w:t>
       </w:r>
-    </w:p>
-    <w:p>
-      <w:pPr>
-        <w:pStyle w:val="Lijstalinea"/>
-        <w:ind w:left="1080"/>
-      </w:pPr>
-    </w:p>
-    <w:p>
-      <w:pPr>
-        <w:pStyle w:val="Lijstalinea"/>
-        <w:ind w:left="1080"/>
-      </w:pPr>
-    </w:p>
-    <w:p>
-      <w:pPr>
-        <w:pStyle w:val="Lijstalinea"/>
-        <w:ind w:left="1080"/>
-      </w:pPr>
-    </w:p>
-    <w:p>
-      <w:pPr>
-        <w:pStyle w:val="Lijstalinea"/>
-        <w:ind w:left="1080"/>
-      </w:pPr>
     </w:p>
     <w:p>
       <w:pPr>
@@ -698,7 +684,6 @@
           <w:szCs w:val="32"/>
           <w:lang w:val="en-GB"/>
         </w:rPr>
-        <w:lastRenderedPageBreak/>
         <w:t>Component / tool choice</w:t>
       </w:r>
       <w:r>
@@ -712,7 +697,6 @@
     </w:p>
     <w:tbl>
       <w:tblPr>
-        <w:tblStyle w:val="Tabelraster"/>
         <w:tblW w:w="0" w:type="auto"/>
         <w:tblLook w:val="04A0" w:firstRow="1" w:lastRow="0" w:firstColumn="1" w:lastColumn="0" w:noHBand="0" w:noVBand="1"/>
       </w:tblPr>
@@ -1149,6 +1133,44 @@
                 <w:lang w:val="en-GB"/>
               </w:rPr>
             </w:pPr>
+          </w:p>
+        </w:tc>
+        <w:tc>
+          <w:tcPr>
+            <w:tcW w:w="2397" w:type="dxa"/>
+          </w:tcPr>
+          <w:p>
+            <w:pPr>
+              <w:rPr>
+                <w:lang w:val="en-GB"/>
+              </w:rPr>
+            </w:pPr>
+          </w:p>
+        </w:tc>
+        <w:tc>
+          <w:tcPr>
+            <w:tcW w:w="2878" w:type="dxa"/>
+          </w:tcPr>
+          <w:p>
+            <w:pPr>
+              <w:rPr>
+                <w:lang w:val="en-GB"/>
+              </w:rPr>
+            </w:pPr>
+          </w:p>
+        </w:tc>
+      </w:tr>
+      <w:tr>
+        <w:tc>
+          <w:tcPr>
+            <w:tcW w:w="3067" w:type="dxa"/>
+          </w:tcPr>
+          <w:p>
+            <w:pPr>
+              <w:rPr>
+                <w:lang w:val="en-GB"/>
+              </w:rPr>
+            </w:pPr>
             <w:r>
               <w:rPr>
                 <w:lang w:val="en-GB"/>
@@ -1224,13 +1246,72 @@
               <w:rPr>
                 <w:lang w:val="en-GB"/>
               </w:rPr>
+              <w:t>GPS</w:t>
+            </w:r>
+          </w:p>
+        </w:tc>
+        <w:tc>
+          <w:tcPr>
+            <w:tcW w:w="2397" w:type="dxa"/>
+          </w:tcPr>
+          <w:p>
+            <w:pPr>
+              <w:rPr>
+                <w:lang w:val="en-GB"/>
+              </w:rPr>
+            </w:pPr>
+            <w:r>
+              <w:t>377-DAN-F10N-00B</w:t>
+            </w:r>
+          </w:p>
+        </w:tc>
+        <w:tc>
+          <w:tcPr>
+            <w:tcW w:w="2878" w:type="dxa"/>
+          </w:tcPr>
+          <w:p>
+            <w:pPr>
+              <w:rPr>
+                <w:lang w:val="en-GB"/>
+              </w:rPr>
+            </w:pPr>
+            <w:r>
+              <w:rPr>
+                <w:lang w:val="en-GB"/>
+              </w:rPr>
+              <w:t>1</w:t>
+            </w:r>
+            <w:r>
+              <w:rPr>
+                <w:lang w:val="en-GB"/>
+              </w:rPr>
+              <w:t>5</w:t>
+            </w:r>
+          </w:p>
+        </w:tc>
+      </w:tr>
+      <w:tr>
+        <w:tc>
+          <w:tcPr>
+            <w:tcW w:w="3067" w:type="dxa"/>
+          </w:tcPr>
+          <w:p>
+            <w:pPr>
+              <w:rPr>
+                <w:lang w:val="en-GB"/>
+              </w:rPr>
+            </w:pPr>
+            <w:r>
+              <w:rPr>
+                <w:lang w:val="en-GB"/>
+              </w:rPr>
               <w:t xml:space="preserve">FC </w:t>
             </w:r>
             <w:r>
               <w:rPr>
                 <w:lang w:val="en-GB"/>
               </w:rPr>
-              <w:t>GPS</w:t>
+              <w:t>Battery</w:t>
             </w:r>
           </w:p>
         </w:tc>
@@ -1244,9 +1325,14 @@
                 <w:lang w:val="en-GB"/>
               </w:rPr>
             </w:pPr>
-            <w:r>
-              <w:t>377-DAN-F10N-00B</w:t>
-            </w:r>
+            <w:proofErr w:type="spellStart"/>
+            <w:r>
+              <w:rPr>
+                <w:lang w:val="en-GB"/>
+              </w:rPr>
+              <w:t>Ntb</w:t>
+            </w:r>
+            <w:proofErr w:type="spellEnd"/>
           </w:p>
         </w:tc>
         <w:tc>
@@ -1263,13 +1349,13 @@
               <w:rPr>
                 <w:lang w:val="en-GB"/>
               </w:rPr>
-              <w:t>1</w:t>
-            </w:r>
-            <w:r>
-              <w:rPr>
-                <w:lang w:val="en-GB"/>
-              </w:rPr>
-              <w:t>5</w:t>
+              <w:t>30</w:t>
+            </w:r>
+            <w:r>
+              <w:rPr>
+                <w:lang w:val="en-GB"/>
+              </w:rPr>
+              <w:t xml:space="preserve"> </w:t>
             </w:r>
           </w:p>
         </w:tc>
@@ -1328,31 +1414,7 @@
               <w:rPr>
                 <w:lang w:val="en-GB"/>
               </w:rPr>
-              <w:t>TPS5</w:t>
-            </w:r>
-            <w:r>
-              <w:rPr>
-                <w:lang w:val="en-GB"/>
-              </w:rPr>
-              <w:t>4</w:t>
-            </w:r>
-            <w:r>
-              <w:rPr>
-                <w:lang w:val="en-GB"/>
-              </w:rPr>
-              <w:t>3</w:t>
-            </w:r>
-            <w:r>
-              <w:rPr>
-                <w:lang w:val="en-GB"/>
-              </w:rPr>
-              <w:t>0</w:t>
-            </w:r>
-            <w:r>
-              <w:rPr>
-                <w:lang w:val="en-GB"/>
-              </w:rPr>
-              <w:t>2</w:t>
+              <w:t>TPS563200</w:t>
             </w:r>
           </w:p>
         </w:tc>
@@ -1436,12 +1498,14 @@
                 <w:lang w:val="en-GB"/>
               </w:rPr>
             </w:pPr>
-            <w:r>
-              <w:rPr>
-                <w:lang w:val="en-GB"/>
-              </w:rPr>
-              <w:t>3</w:t>
-            </w:r>
+            <w:proofErr w:type="spellStart"/>
+            <w:r>
+              <w:rPr>
+                <w:lang w:val="en-GB"/>
+              </w:rPr>
+              <w:t>Ntb</w:t>
+            </w:r>
+            <w:proofErr w:type="spellEnd"/>
           </w:p>
         </w:tc>
       </w:tr>
@@ -1484,13 +1548,13 @@
               <w:rPr>
                 <w:lang w:val="en-GB"/>
               </w:rPr>
-              <w:t>X</w:t>
-            </w:r>
-            <w:r>
-              <w:rPr>
-                <w:lang w:val="en-GB"/>
-              </w:rPr>
-              <w:t>2812</w:t>
+              <w:t>B</w:t>
+            </w:r>
+            <w:r>
+              <w:rPr>
+                <w:lang w:val="en-GB"/>
+              </w:rPr>
+              <w:t xml:space="preserve">rushless </w:t>
             </w:r>
           </w:p>
         </w:tc>
@@ -1524,6 +1588,38 @@
                 <w:lang w:val="en-GB"/>
               </w:rPr>
             </w:pPr>
+            <w:r>
+              <w:rPr>
+                <w:lang w:val="en-GB"/>
+              </w:rPr>
+              <w:t>ESC</w:t>
+            </w:r>
+            <w:r>
+              <w:rPr>
+                <w:lang w:val="en-GB"/>
+              </w:rPr>
+              <w:t xml:space="preserve"> </w:t>
+            </w:r>
+            <w:proofErr w:type="spellStart"/>
+            <w:r>
+              <w:rPr>
+                <w:lang w:val="en-GB"/>
+              </w:rPr>
+              <w:t>M</w:t>
+            </w:r>
+            <w:r>
+              <w:rPr>
+                <w:lang w:val="en-GB"/>
+              </w:rPr>
+              <w:t>osfet</w:t>
+            </w:r>
+            <w:r>
+              <w:rPr>
+                <w:lang w:val="en-GB"/>
+              </w:rPr>
+              <w:t>s</w:t>
+            </w:r>
+            <w:proofErr w:type="spellEnd"/>
           </w:p>
         </w:tc>
         <w:tc>
@@ -1536,6 +1632,14 @@
                 <w:lang w:val="en-GB"/>
               </w:rPr>
             </w:pPr>
+            <w:proofErr w:type="spellStart"/>
+            <w:r>
+              <w:rPr>
+                <w:lang w:val="en-GB"/>
+              </w:rPr>
+              <w:t>Ntb</w:t>
+            </w:r>
+            <w:proofErr w:type="spellEnd"/>
           </w:p>
         </w:tc>
         <w:tc>
@@ -1548,6 +1652,14 @@
                 <w:lang w:val="en-GB"/>
               </w:rPr>
             </w:pPr>
+            <w:proofErr w:type="spellStart"/>
+            <w:r>
+              <w:rPr>
+                <w:lang w:val="en-GB"/>
+              </w:rPr>
+              <w:t>Ntb</w:t>
+            </w:r>
+            <w:proofErr w:type="spellEnd"/>
           </w:p>
         </w:tc>
       </w:tr>
@@ -1566,7 +1678,13 @@
               <w:rPr>
                 <w:lang w:val="en-GB"/>
               </w:rPr>
-              <w:t>ESC µController</w:t>
+              <w:t>ESC</w:t>
+            </w:r>
+            <w:r>
+              <w:rPr>
+                <w:lang w:val="en-GB"/>
+              </w:rPr>
+              <w:t xml:space="preserve"> µController</w:t>
             </w:r>
           </w:p>
         </w:tc>
@@ -1580,12 +1698,14 @@
                 <w:lang w:val="en-GB"/>
               </w:rPr>
             </w:pPr>
-            <w:r>
-              <w:rPr>
-                <w:lang w:val="en-GB"/>
-              </w:rPr>
-              <w:t>Stspin32F0</w:t>
-            </w:r>
+            <w:proofErr w:type="spellStart"/>
+            <w:r>
+              <w:rPr>
+                <w:lang w:val="en-GB"/>
+              </w:rPr>
+              <w:t>Ntb</w:t>
+            </w:r>
+            <w:proofErr w:type="spellEnd"/>
           </w:p>
         </w:tc>
         <w:tc>
@@ -1598,12 +1718,14 @@
                 <w:lang w:val="en-GB"/>
               </w:rPr>
             </w:pPr>
-            <w:r>
-              <w:rPr>
-                <w:lang w:val="en-GB"/>
-              </w:rPr>
-              <w:t>20</w:t>
-            </w:r>
+            <w:proofErr w:type="spellStart"/>
+            <w:r>
+              <w:rPr>
+                <w:lang w:val="en-GB"/>
+              </w:rPr>
+              <w:t>Ntb</w:t>
+            </w:r>
+            <w:proofErr w:type="spellEnd"/>
           </w:p>
         </w:tc>
       </w:tr>
@@ -1622,40 +1744,38 @@
               <w:rPr>
                 <w:lang w:val="en-GB"/>
               </w:rPr>
-              <w:t xml:space="preserve">ESC </w:t>
+              <w:t>Frame</w:t>
+            </w:r>
+          </w:p>
+        </w:tc>
+        <w:tc>
+          <w:tcPr>
+            <w:tcW w:w="2397" w:type="dxa"/>
+          </w:tcPr>
+          <w:p>
+            <w:pPr>
+              <w:rPr>
+                <w:lang w:val="en-GB"/>
+              </w:rPr>
+            </w:pPr>
+            <w:r>
+              <w:rPr>
+                <w:lang w:val="en-GB"/>
+              </w:rPr>
+              <w:t xml:space="preserve">3d </w:t>
             </w:r>
             <w:proofErr w:type="spellStart"/>
             <w:r>
               <w:rPr>
                 <w:lang w:val="en-GB"/>
               </w:rPr>
-              <w:t>Mosfets</w:t>
+              <w:t>printen</w:t>
             </w:r>
             <w:proofErr w:type="spellEnd"/>
           </w:p>
         </w:tc>
         <w:tc>
           <w:tcPr>
-            <w:tcW w:w="2397" w:type="dxa"/>
-          </w:tcPr>
-          <w:p>
-            <w:pPr>
-              <w:rPr>
-                <w:b/>
-                <w:bCs/>
-              </w:rPr>
-            </w:pPr>
-            <w:r>
-              <w:rPr>
-                <w:b/>
-                <w:bCs/>
-              </w:rPr>
-              <w:t>FQD13N10LTM</w:t>
-            </w:r>
-          </w:p>
-        </w:tc>
-        <w:tc>
-          <w:tcPr>
             <w:tcW w:w="2878" w:type="dxa"/>
           </w:tcPr>
           <w:p>
@@ -1664,12 +1784,6 @@
                 <w:lang w:val="en-GB"/>
               </w:rPr>
             </w:pPr>
-            <w:r>
-              <w:rPr>
-                <w:lang w:val="en-GB"/>
-              </w:rPr>
-              <w:t>15</w:t>
-            </w:r>
           </w:p>
         </w:tc>
       </w:tr>
@@ -1684,6 +1798,14 @@
                 <w:lang w:val="en-GB"/>
               </w:rPr>
             </w:pPr>
+            <w:proofErr w:type="spellStart"/>
+            <w:r>
+              <w:rPr>
+                <w:lang w:val="en-GB"/>
+              </w:rPr>
+              <w:t>Afstandsbediening</w:t>
+            </w:r>
+            <w:proofErr w:type="spellEnd"/>
           </w:p>
         </w:tc>
         <w:tc>
@@ -1708,6 +1830,12 @@
                 <w:lang w:val="en-GB"/>
               </w:rPr>
             </w:pPr>
+            <w:r>
+              <w:rPr>
+                <w:lang w:val="en-GB"/>
+              </w:rPr>
+              <w:t>30</w:t>
+            </w:r>
           </w:p>
         </w:tc>
       </w:tr>
@@ -1726,7 +1854,13 @@
               <w:rPr>
                 <w:lang w:val="en-GB"/>
               </w:rPr>
-              <w:t>Frame</w:t>
+              <w:t>PCB</w:t>
+            </w:r>
+            <w:r>
+              <w:rPr>
+                <w:lang w:val="en-GB"/>
+              </w:rPr>
+              <w:t xml:space="preserve"> FC</w:t>
             </w:r>
           </w:p>
         </w:tc>
@@ -1740,18 +1874,12 @@
                 <w:lang w:val="en-GB"/>
               </w:rPr>
             </w:pPr>
-            <w:r>
-              <w:rPr>
-                <w:lang w:val="en-GB"/>
-              </w:rPr>
-              <w:t xml:space="preserve">3d </w:t>
-            </w:r>
             <w:proofErr w:type="spellStart"/>
             <w:r>
               <w:rPr>
                 <w:lang w:val="en-GB"/>
               </w:rPr>
-              <w:t>printen</w:t>
+              <w:t>Fabriceren</w:t>
             </w:r>
             <w:proofErr w:type="spellEnd"/>
           </w:p>
@@ -1766,128 +1894,14 @@
                 <w:lang w:val="en-GB"/>
               </w:rPr>
             </w:pPr>
-            <w:r>
-              <w:rPr>
-                <w:lang w:val="en-GB"/>
-              </w:rPr>
-              <w:t>30</w:t>
-            </w:r>
-          </w:p>
-        </w:tc>
-      </w:tr>
-      <w:tr>
-        <w:tc>
-          <w:tcPr>
-            <w:tcW w:w="3067" w:type="dxa"/>
-          </w:tcPr>
-          <w:p>
-            <w:pPr>
-              <w:rPr>
-                <w:lang w:val="en-GB"/>
-              </w:rPr>
-            </w:pPr>
             <w:proofErr w:type="spellStart"/>
             <w:r>
               <w:rPr>
                 <w:lang w:val="en-GB"/>
               </w:rPr>
-              <w:t>Afstandsbediening</w:t>
+              <w:t>Ntb</w:t>
             </w:r>
             <w:proofErr w:type="spellEnd"/>
-          </w:p>
-        </w:tc>
-        <w:tc>
-          <w:tcPr>
-            <w:tcW w:w="2397" w:type="dxa"/>
-          </w:tcPr>
-          <w:p>
-            <w:pPr>
-              <w:rPr>
-                <w:lang w:val="en-GB"/>
-              </w:rPr>
-            </w:pPr>
-          </w:p>
-        </w:tc>
-        <w:tc>
-          <w:tcPr>
-            <w:tcW w:w="2878" w:type="dxa"/>
-          </w:tcPr>
-          <w:p>
-            <w:pPr>
-              <w:rPr>
-                <w:lang w:val="en-GB"/>
-              </w:rPr>
-            </w:pPr>
-            <w:r>
-              <w:rPr>
-                <w:lang w:val="en-GB"/>
-              </w:rPr>
-              <w:t>30</w:t>
-            </w:r>
-          </w:p>
-        </w:tc>
-      </w:tr>
-      <w:tr>
-        <w:tc>
-          <w:tcPr>
-            <w:tcW w:w="3067" w:type="dxa"/>
-          </w:tcPr>
-          <w:p>
-            <w:pPr>
-              <w:rPr>
-                <w:lang w:val="en-GB"/>
-              </w:rPr>
-            </w:pPr>
-            <w:r>
-              <w:rPr>
-                <w:lang w:val="en-GB"/>
-              </w:rPr>
-              <w:t>PCB</w:t>
-            </w:r>
-            <w:r>
-              <w:rPr>
-                <w:lang w:val="en-GB"/>
-              </w:rPr>
-              <w:t xml:space="preserve"> FC</w:t>
-            </w:r>
-          </w:p>
-        </w:tc>
-        <w:tc>
-          <w:tcPr>
-            <w:tcW w:w="2397" w:type="dxa"/>
-          </w:tcPr>
-          <w:p>
-            <w:pPr>
-              <w:rPr>
-                <w:lang w:val="en-GB"/>
-              </w:rPr>
-            </w:pPr>
-            <w:proofErr w:type="spellStart"/>
-            <w:r>
-              <w:rPr>
-                <w:lang w:val="en-GB"/>
-              </w:rPr>
-              <w:t>Fabriceren</w:t>
-            </w:r>
-            <w:proofErr w:type="spellEnd"/>
-          </w:p>
-        </w:tc>
-        <w:tc>
-          <w:tcPr>
-            <w:tcW w:w="2878" w:type="dxa"/>
-          </w:tcPr>
-          <w:p>
-            <w:pPr>
-              <w:rPr>
-                <w:lang w:val="en-GB"/>
-              </w:rPr>
-            </w:pPr>
-            <w:r>
-              <w:rPr>
-                <w:lang w:val="en-GB"/>
-              </w:rPr>
-              <w:t>50</w:t>
-            </w:r>
           </w:p>
         </w:tc>
       </w:tr>
@@ -1943,12 +1957,14 @@
                 <w:lang w:val="en-GB"/>
               </w:rPr>
             </w:pPr>
-            <w:r>
-              <w:rPr>
-                <w:lang w:val="en-GB"/>
-              </w:rPr>
-              <w:t>5</w:t>
-            </w:r>
+            <w:proofErr w:type="spellStart"/>
+            <w:r>
+              <w:rPr>
+                <w:lang w:val="en-GB"/>
+              </w:rPr>
+              <w:t>Ntb</w:t>
+            </w:r>
+            <w:proofErr w:type="spellEnd"/>
           </w:p>
         </w:tc>
       </w:tr>
@@ -2035,18 +2051,32 @@
               <w:rPr>
                 <w:lang w:val="en-GB"/>
               </w:rPr>
-              <w:t>267.87</w:t>
-            </w:r>
-            <w:r>
-              <w:rPr>
-                <w:lang w:val="en-GB"/>
-              </w:rPr>
-              <w:t xml:space="preserve"> ex shipping</w:t>
+              <w:t>1</w:t>
+            </w:r>
+            <w:r>
+              <w:rPr>
+                <w:lang w:val="en-GB"/>
+              </w:rPr>
+              <w:t>6</w:t>
+            </w:r>
+            <w:r>
+              <w:rPr>
+                <w:lang w:val="en-GB"/>
+              </w:rPr>
+              <w:t>9</w:t>
             </w:r>
           </w:p>
         </w:tc>
       </w:tr>
     </w:tbl>
+    <w:p>
+      <w:pPr>
+        <w:ind w:left="720"/>
+        <w:rPr>
+          <w:lang w:val="en-GB"/>
+        </w:rPr>
+      </w:pPr>
+    </w:p>
     <w:p>
       <w:pPr>
         <w:ind w:left="720"/>
@@ -2081,6 +2111,7 @@
         <w:ind w:left="720"/>
       </w:pPr>
       <w:r>
+        <w:lastRenderedPageBreak/>
         <w:t xml:space="preserve">Er </w:t>
       </w:r>
       <w:r>
